--- a/Week-3-Coding-Assignment.docx
+++ b/Week-3-Coding-Assignment.docx
@@ -672,6 +672,20 @@
         </w:rPr>
         <w:t>How do you access the last element of any array?</w:t>
       </w:r>
+      <w:r>
+        <w:rPr>
+          <w:szCs w:val="24"/>
+        </w:rPr>
+        <w:t xml:space="preserve"> </w:t>
+      </w:r>
+      <w:r>
+        <w:rPr>
+          <w:b/>
+          <w:bCs/>
+          <w:szCs w:val="24"/>
+        </w:rPr>
+        <w:t>The last element’s index is the found by taking the length of the array and subtracting one.</w:t>
+      </w:r>
     </w:p>
     <w:p>
       <w:pPr>
@@ -690,6 +704,20 @@
         </w:rPr>
         <w:t>How do you access the first element of any array?</w:t>
       </w:r>
+      <w:r>
+        <w:rPr>
+          <w:szCs w:val="24"/>
+        </w:rPr>
+        <w:t xml:space="preserve"> </w:t>
+      </w:r>
+      <w:r>
+        <w:rPr>
+          <w:b/>
+          <w:bCs/>
+          <w:szCs w:val="24"/>
+        </w:rPr>
+        <w:t>The first element’s index is always 0.</w:t>
+      </w:r>
     </w:p>
     <w:p>
       <w:pPr>
@@ -1269,19 +1297,429 @@
           <w:szCs w:val="24"/>
         </w:rPr>
       </w:pPr>
-    </w:p>
-    <w:p>
-      <w:pPr>
-        <w:rPr>
-          <w:b/>
-          <w:szCs w:val="24"/>
-        </w:rPr>
-      </w:pPr>
-      <w:r>
-        <w:rPr>
-          <w:b/>
-          <w:szCs w:val="24"/>
-        </w:rPr>
+      <w:r>
+        <w:rPr>
+          <w:b/>
+          <w:szCs w:val="24"/>
+        </w:rPr>
+        <w:drawing>
+          <wp:inline distT="0" distB="0" distL="0" distR="0" wp14:anchorId="70278F9B" wp14:editId="53035260">
+            <wp:extent cx="5943600" cy="2195830"/>
+            <wp:effectExtent l="0" t="0" r="0" b="1270"/>
+            <wp:docPr id="2" name="Picture 2" descr="Text&#10;&#10;Description automatically generated"/>
+            <wp:cNvGraphicFramePr>
+              <a:graphicFrameLocks xmlns:a="http://schemas.openxmlformats.org/drawingml/2006/main" noChangeAspect="1"/>
+            </wp:cNvGraphicFramePr>
+            <a:graphic xmlns:a="http://schemas.openxmlformats.org/drawingml/2006/main">
+              <a:graphicData uri="http://schemas.openxmlformats.org/drawingml/2006/picture">
+                <pic:pic xmlns:pic="http://schemas.openxmlformats.org/drawingml/2006/picture">
+                  <pic:nvPicPr>
+                    <pic:cNvPr id="2" name="Picture 2" descr="Text&#10;&#10;Description automatically generated"/>
+                    <pic:cNvPicPr/>
+                  </pic:nvPicPr>
+                  <pic:blipFill>
+                    <a:blip r:embed="rId7"/>
+                    <a:stretch>
+                      <a:fillRect/>
+                    </a:stretch>
+                  </pic:blipFill>
+                  <pic:spPr>
+                    <a:xfrm>
+                      <a:off x="0" y="0"/>
+                      <a:ext cx="5943600" cy="2195830"/>
+                    </a:xfrm>
+                    <a:prstGeom prst="rect">
+                      <a:avLst/>
+                    </a:prstGeom>
+                  </pic:spPr>
+                </pic:pic>
+              </a:graphicData>
+            </a:graphic>
+          </wp:inline>
+        </w:drawing>
+      </w:r>
+    </w:p>
+    <w:p>
+      <w:pPr>
+        <w:rPr>
+          <w:b/>
+          <w:szCs w:val="24"/>
+        </w:rPr>
+      </w:pPr>
+      <w:r>
+        <w:rPr>
+          <w:b/>
+          <w:szCs w:val="24"/>
+        </w:rPr>
+        <w:lastRenderedPageBreak/>
+        <w:drawing>
+          <wp:inline distT="0" distB="0" distL="0" distR="0" wp14:anchorId="7EE1C377" wp14:editId="1F0D917C">
+            <wp:extent cx="5943600" cy="2206625"/>
+            <wp:effectExtent l="0" t="0" r="0" b="3175"/>
+            <wp:docPr id="3" name="Picture 3" descr="Text&#10;&#10;Description automatically generated"/>
+            <wp:cNvGraphicFramePr>
+              <a:graphicFrameLocks xmlns:a="http://schemas.openxmlformats.org/drawingml/2006/main" noChangeAspect="1"/>
+            </wp:cNvGraphicFramePr>
+            <a:graphic xmlns:a="http://schemas.openxmlformats.org/drawingml/2006/main">
+              <a:graphicData uri="http://schemas.openxmlformats.org/drawingml/2006/picture">
+                <pic:pic xmlns:pic="http://schemas.openxmlformats.org/drawingml/2006/picture">
+                  <pic:nvPicPr>
+                    <pic:cNvPr id="3" name="Picture 3" descr="Text&#10;&#10;Description automatically generated"/>
+                    <pic:cNvPicPr/>
+                  </pic:nvPicPr>
+                  <pic:blipFill>
+                    <a:blip r:embed="rId8"/>
+                    <a:stretch>
+                      <a:fillRect/>
+                    </a:stretch>
+                  </pic:blipFill>
+                  <pic:spPr>
+                    <a:xfrm>
+                      <a:off x="0" y="0"/>
+                      <a:ext cx="5943600" cy="2206625"/>
+                    </a:xfrm>
+                    <a:prstGeom prst="rect">
+                      <a:avLst/>
+                    </a:prstGeom>
+                  </pic:spPr>
+                </pic:pic>
+              </a:graphicData>
+            </a:graphic>
+          </wp:inline>
+        </w:drawing>
+      </w:r>
+    </w:p>
+    <w:p>
+      <w:pPr>
+        <w:rPr>
+          <w:b/>
+          <w:szCs w:val="24"/>
+        </w:rPr>
+      </w:pPr>
+      <w:r>
+        <w:rPr>
+          <w:b/>
+          <w:szCs w:val="24"/>
+        </w:rPr>
+        <w:drawing>
+          <wp:inline distT="0" distB="0" distL="0" distR="0" wp14:anchorId="7E7ED086" wp14:editId="094DA354">
+            <wp:extent cx="5943600" cy="2195195"/>
+            <wp:effectExtent l="0" t="0" r="0" b="1905"/>
+            <wp:docPr id="4" name="Picture 4" descr="Text&#10;&#10;Description automatically generated"/>
+            <wp:cNvGraphicFramePr>
+              <a:graphicFrameLocks xmlns:a="http://schemas.openxmlformats.org/drawingml/2006/main" noChangeAspect="1"/>
+            </wp:cNvGraphicFramePr>
+            <a:graphic xmlns:a="http://schemas.openxmlformats.org/drawingml/2006/main">
+              <a:graphicData uri="http://schemas.openxmlformats.org/drawingml/2006/picture">
+                <pic:pic xmlns:pic="http://schemas.openxmlformats.org/drawingml/2006/picture">
+                  <pic:nvPicPr>
+                    <pic:cNvPr id="4" name="Picture 4" descr="Text&#10;&#10;Description automatically generated"/>
+                    <pic:cNvPicPr/>
+                  </pic:nvPicPr>
+                  <pic:blipFill>
+                    <a:blip r:embed="rId9"/>
+                    <a:stretch>
+                      <a:fillRect/>
+                    </a:stretch>
+                  </pic:blipFill>
+                  <pic:spPr>
+                    <a:xfrm>
+                      <a:off x="0" y="0"/>
+                      <a:ext cx="5943600" cy="2195195"/>
+                    </a:xfrm>
+                    <a:prstGeom prst="rect">
+                      <a:avLst/>
+                    </a:prstGeom>
+                  </pic:spPr>
+                </pic:pic>
+              </a:graphicData>
+            </a:graphic>
+          </wp:inline>
+        </w:drawing>
+      </w:r>
+    </w:p>
+    <w:p>
+      <w:pPr>
+        <w:rPr>
+          <w:b/>
+          <w:szCs w:val="24"/>
+        </w:rPr>
+      </w:pPr>
+      <w:r>
+        <w:rPr>
+          <w:b/>
+          <w:szCs w:val="24"/>
+        </w:rPr>
+        <w:drawing>
+          <wp:inline distT="0" distB="0" distL="0" distR="0" wp14:anchorId="0B596073" wp14:editId="107BBCD0">
+            <wp:extent cx="5943600" cy="2171700"/>
+            <wp:effectExtent l="0" t="0" r="0" b="0"/>
+            <wp:docPr id="5" name="Picture 5" descr="Text&#10;&#10;Description automatically generated"/>
+            <wp:cNvGraphicFramePr>
+              <a:graphicFrameLocks xmlns:a="http://schemas.openxmlformats.org/drawingml/2006/main" noChangeAspect="1"/>
+            </wp:cNvGraphicFramePr>
+            <a:graphic xmlns:a="http://schemas.openxmlformats.org/drawingml/2006/main">
+              <a:graphicData uri="http://schemas.openxmlformats.org/drawingml/2006/picture">
+                <pic:pic xmlns:pic="http://schemas.openxmlformats.org/drawingml/2006/picture">
+                  <pic:nvPicPr>
+                    <pic:cNvPr id="5" name="Picture 5" descr="Text&#10;&#10;Description automatically generated"/>
+                    <pic:cNvPicPr/>
+                  </pic:nvPicPr>
+                  <pic:blipFill>
+                    <a:blip r:embed="rId10"/>
+                    <a:stretch>
+                      <a:fillRect/>
+                    </a:stretch>
+                  </pic:blipFill>
+                  <pic:spPr>
+                    <a:xfrm>
+                      <a:off x="0" y="0"/>
+                      <a:ext cx="5943600" cy="2171700"/>
+                    </a:xfrm>
+                    <a:prstGeom prst="rect">
+                      <a:avLst/>
+                    </a:prstGeom>
+                  </pic:spPr>
+                </pic:pic>
+              </a:graphicData>
+            </a:graphic>
+          </wp:inline>
+        </w:drawing>
+      </w:r>
+    </w:p>
+    <w:p>
+      <w:pPr>
+        <w:rPr>
+          <w:b/>
+          <w:szCs w:val="24"/>
+        </w:rPr>
+      </w:pPr>
+      <w:r>
+        <w:rPr>
+          <w:b/>
+          <w:szCs w:val="24"/>
+        </w:rPr>
+        <w:lastRenderedPageBreak/>
+        <w:drawing>
+          <wp:inline distT="0" distB="0" distL="0" distR="0" wp14:anchorId="4DE27396" wp14:editId="23C2565D">
+            <wp:extent cx="5943600" cy="2204720"/>
+            <wp:effectExtent l="0" t="0" r="0" b="5080"/>
+            <wp:docPr id="6" name="Picture 6" descr="Text&#10;&#10;Description automatically generated"/>
+            <wp:cNvGraphicFramePr>
+              <a:graphicFrameLocks xmlns:a="http://schemas.openxmlformats.org/drawingml/2006/main" noChangeAspect="1"/>
+            </wp:cNvGraphicFramePr>
+            <a:graphic xmlns:a="http://schemas.openxmlformats.org/drawingml/2006/main">
+              <a:graphicData uri="http://schemas.openxmlformats.org/drawingml/2006/picture">
+                <pic:pic xmlns:pic="http://schemas.openxmlformats.org/drawingml/2006/picture">
+                  <pic:nvPicPr>
+                    <pic:cNvPr id="6" name="Picture 6" descr="Text&#10;&#10;Description automatically generated"/>
+                    <pic:cNvPicPr/>
+                  </pic:nvPicPr>
+                  <pic:blipFill>
+                    <a:blip r:embed="rId11"/>
+                    <a:stretch>
+                      <a:fillRect/>
+                    </a:stretch>
+                  </pic:blipFill>
+                  <pic:spPr>
+                    <a:xfrm>
+                      <a:off x="0" y="0"/>
+                      <a:ext cx="5943600" cy="2204720"/>
+                    </a:xfrm>
+                    <a:prstGeom prst="rect">
+                      <a:avLst/>
+                    </a:prstGeom>
+                  </pic:spPr>
+                </pic:pic>
+              </a:graphicData>
+            </a:graphic>
+          </wp:inline>
+        </w:drawing>
+      </w:r>
+    </w:p>
+    <w:p>
+      <w:pPr>
+        <w:rPr>
+          <w:b/>
+          <w:szCs w:val="24"/>
+        </w:rPr>
+      </w:pPr>
+      <w:r>
+        <w:rPr>
+          <w:b/>
+          <w:szCs w:val="24"/>
+        </w:rPr>
+        <w:drawing>
+          <wp:inline distT="0" distB="0" distL="0" distR="0" wp14:anchorId="54641D2A" wp14:editId="0C4AE474">
+            <wp:extent cx="5943600" cy="2284730"/>
+            <wp:effectExtent l="0" t="0" r="0" b="1270"/>
+            <wp:docPr id="10" name="Picture 10" descr="Text&#10;&#10;Description automatically generated"/>
+            <wp:cNvGraphicFramePr>
+              <a:graphicFrameLocks xmlns:a="http://schemas.openxmlformats.org/drawingml/2006/main" noChangeAspect="1"/>
+            </wp:cNvGraphicFramePr>
+            <a:graphic xmlns:a="http://schemas.openxmlformats.org/drawingml/2006/main">
+              <a:graphicData uri="http://schemas.openxmlformats.org/drawingml/2006/picture">
+                <pic:pic xmlns:pic="http://schemas.openxmlformats.org/drawingml/2006/picture">
+                  <pic:nvPicPr>
+                    <pic:cNvPr id="10" name="Picture 10" descr="Text&#10;&#10;Description automatically generated"/>
+                    <pic:cNvPicPr/>
+                  </pic:nvPicPr>
+                  <pic:blipFill>
+                    <a:blip r:embed="rId12"/>
+                    <a:stretch>
+                      <a:fillRect/>
+                    </a:stretch>
+                  </pic:blipFill>
+                  <pic:spPr>
+                    <a:xfrm>
+                      <a:off x="0" y="0"/>
+                      <a:ext cx="5943600" cy="2284730"/>
+                    </a:xfrm>
+                    <a:prstGeom prst="rect">
+                      <a:avLst/>
+                    </a:prstGeom>
+                  </pic:spPr>
+                </pic:pic>
+              </a:graphicData>
+            </a:graphic>
+          </wp:inline>
+        </w:drawing>
+      </w:r>
+    </w:p>
+    <w:p>
+      <w:pPr>
+        <w:rPr>
+          <w:b/>
+          <w:szCs w:val="24"/>
+        </w:rPr>
+      </w:pPr>
+      <w:r>
+        <w:rPr>
+          <w:b/>
+          <w:szCs w:val="24"/>
+        </w:rPr>
+        <w:drawing>
+          <wp:inline distT="0" distB="0" distL="0" distR="0" wp14:anchorId="40B3AAA0" wp14:editId="23DFAF32">
+            <wp:extent cx="5943600" cy="612775"/>
+            <wp:effectExtent l="0" t="0" r="0" b="0"/>
+            <wp:docPr id="8" name="Picture 8"/>
+            <wp:cNvGraphicFramePr>
+              <a:graphicFrameLocks xmlns:a="http://schemas.openxmlformats.org/drawingml/2006/main" noChangeAspect="1"/>
+            </wp:cNvGraphicFramePr>
+            <a:graphic xmlns:a="http://schemas.openxmlformats.org/drawingml/2006/main">
+              <a:graphicData uri="http://schemas.openxmlformats.org/drawingml/2006/picture">
+                <pic:pic xmlns:pic="http://schemas.openxmlformats.org/drawingml/2006/picture">
+                  <pic:nvPicPr>
+                    <pic:cNvPr id="1" name=""/>
+                    <pic:cNvPicPr/>
+                  </pic:nvPicPr>
+                  <pic:blipFill>
+                    <a:blip r:embed="rId13"/>
+                    <a:stretch>
+                      <a:fillRect/>
+                    </a:stretch>
+                  </pic:blipFill>
+                  <pic:spPr>
+                    <a:xfrm>
+                      <a:off x="0" y="0"/>
+                      <a:ext cx="5943600" cy="612775"/>
+                    </a:xfrm>
+                    <a:prstGeom prst="rect">
+                      <a:avLst/>
+                    </a:prstGeom>
+                  </pic:spPr>
+                </pic:pic>
+              </a:graphicData>
+            </a:graphic>
+          </wp:inline>
+        </w:drawing>
+      </w:r>
+    </w:p>
+    <w:p>
+      <w:pPr>
+        <w:rPr>
+          <w:b/>
+          <w:szCs w:val="24"/>
+        </w:rPr>
+      </w:pPr>
+    </w:p>
+    <w:p>
+      <w:pPr>
+        <w:rPr>
+          <w:b/>
+          <w:szCs w:val="24"/>
+        </w:rPr>
+      </w:pPr>
+    </w:p>
+    <w:p>
+      <w:pPr>
+        <w:rPr>
+          <w:b/>
+          <w:szCs w:val="24"/>
+        </w:rPr>
+      </w:pPr>
+    </w:p>
+    <w:p>
+      <w:pPr>
+        <w:rPr>
+          <w:b/>
+          <w:szCs w:val="24"/>
+        </w:rPr>
+      </w:pPr>
+    </w:p>
+    <w:p>
+      <w:pPr>
+        <w:rPr>
+          <w:b/>
+          <w:szCs w:val="24"/>
+        </w:rPr>
+      </w:pPr>
+    </w:p>
+    <w:p>
+      <w:pPr>
+        <w:rPr>
+          <w:b/>
+          <w:szCs w:val="24"/>
+        </w:rPr>
+      </w:pPr>
+    </w:p>
+    <w:p>
+      <w:pPr>
+        <w:rPr>
+          <w:b/>
+          <w:szCs w:val="24"/>
+        </w:rPr>
+      </w:pPr>
+    </w:p>
+    <w:p>
+      <w:pPr>
+        <w:rPr>
+          <w:b/>
+          <w:szCs w:val="24"/>
+        </w:rPr>
+      </w:pPr>
+    </w:p>
+    <w:p>
+      <w:pPr>
+        <w:rPr>
+          <w:b/>
+          <w:szCs w:val="24"/>
+        </w:rPr>
+      </w:pPr>
+    </w:p>
+    <w:p>
+      <w:pPr>
+        <w:rPr>
+          <w:b/>
+          <w:szCs w:val="24"/>
+        </w:rPr>
+      </w:pPr>
+      <w:r>
+        <w:rPr>
+          <w:b/>
+          <w:szCs w:val="24"/>
+        </w:rPr>
+        <w:lastRenderedPageBreak/>
         <w:t>Screenshots of Running Application:</w:t>
       </w:r>
     </w:p>
@@ -1292,6 +1730,55 @@
           <w:szCs w:val="24"/>
         </w:rPr>
       </w:pPr>
+      <w:r>
+        <w:rPr>
+          <w:b/>
+          <w:szCs w:val="24"/>
+        </w:rPr>
+        <w:drawing>
+          <wp:inline distT="0" distB="0" distL="0" distR="0" wp14:anchorId="44AA76A9" wp14:editId="6B999F25">
+            <wp:extent cx="5943600" cy="3808730"/>
+            <wp:effectExtent l="0" t="0" r="0" b="1270"/>
+            <wp:docPr id="11" name="Picture 11" descr="Graphical user interface, text&#10;&#10;Description automatically generated"/>
+            <wp:cNvGraphicFramePr>
+              <a:graphicFrameLocks xmlns:a="http://schemas.openxmlformats.org/drawingml/2006/main" noChangeAspect="1"/>
+            </wp:cNvGraphicFramePr>
+            <a:graphic xmlns:a="http://schemas.openxmlformats.org/drawingml/2006/main">
+              <a:graphicData uri="http://schemas.openxmlformats.org/drawingml/2006/picture">
+                <pic:pic xmlns:pic="http://schemas.openxmlformats.org/drawingml/2006/picture">
+                  <pic:nvPicPr>
+                    <pic:cNvPr id="11" name="Picture 11" descr="Graphical user interface, text&#10;&#10;Description automatically generated"/>
+                    <pic:cNvPicPr/>
+                  </pic:nvPicPr>
+                  <pic:blipFill>
+                    <a:blip r:embed="rId14"/>
+                    <a:stretch>
+                      <a:fillRect/>
+                    </a:stretch>
+                  </pic:blipFill>
+                  <pic:spPr>
+                    <a:xfrm>
+                      <a:off x="0" y="0"/>
+                      <a:ext cx="5943600" cy="3808730"/>
+                    </a:xfrm>
+                    <a:prstGeom prst="rect">
+                      <a:avLst/>
+                    </a:prstGeom>
+                  </pic:spPr>
+                </pic:pic>
+              </a:graphicData>
+            </a:graphic>
+          </wp:inline>
+        </w:drawing>
+      </w:r>
+    </w:p>
+    <w:p>
+      <w:pPr>
+        <w:rPr>
+          <w:b/>
+          <w:szCs w:val="24"/>
+        </w:rPr>
+      </w:pPr>
     </w:p>
     <w:p>
       <w:pPr>
@@ -1309,8 +1796,8 @@
       </w:r>
     </w:p>
     <w:sectPr>
-      <w:headerReference w:type="default" r:id="rId7"/>
-      <w:footerReference w:type="default" r:id="rId8"/>
+      <w:headerReference w:type="default" r:id="rId15"/>
+      <w:footerReference w:type="default" r:id="rId16"/>
       <w:pgSz w:w="12240" w:h="15840"/>
       <w:pgMar w:top="1440" w:right="1440" w:bottom="1440" w:left="1440" w:header="720" w:footer="720" w:gutter="0"/>
       <w:cols w:space="720"/>

--- a/Week-3-Coding-Assignment.docx
+++ b/Week-3-Coding-Assignment.docx
@@ -1795,9 +1795,27 @@
         <w:t>URL to GitHub Repository:</w:t>
       </w:r>
     </w:p>
+    <w:p>
+      <w:pPr>
+        <w:rPr>
+          <w:b/>
+          <w:szCs w:val="24"/>
+        </w:rPr>
+      </w:pPr>
+      <w:hyperlink r:id="rId15" w:history="1">
+        <w:r>
+          <w:rPr>
+            <w:rStyle w:val="Hyperlink"/>
+            <w:b/>
+            <w:szCs w:val="24"/>
+          </w:rPr>
+          <w:t>https://github.com/butldav/week3Assignment</w:t>
+        </w:r>
+      </w:hyperlink>
+    </w:p>
     <w:sectPr>
-      <w:headerReference w:type="default" r:id="rId15"/>
-      <w:footerReference w:type="default" r:id="rId16"/>
+      <w:headerReference w:type="default" r:id="rId16"/>
+      <w:footerReference w:type="default" r:id="rId17"/>
       <w:pgSz w:w="12240" w:h="15840"/>
       <w:pgMar w:top="1440" w:right="1440" w:bottom="1440" w:left="1440" w:header="720" w:footer="720" w:gutter="0"/>
       <w:cols w:space="720"/>
@@ -2980,6 +2998,29 @@
       <w:contextualSpacing/>
     </w:pPr>
   </w:style>
+  <w:style w:type="character" w:styleId="Hyperlink">
+    <w:name w:val="Hyperlink"/>
+    <w:basedOn w:val="DefaultParagraphFont"/>
+    <w:uiPriority w:val="99"/>
+    <w:unhideWhenUsed/>
+    <w:rsid w:val="000A6AA5"/>
+    <w:rPr>
+      <w:color w:val="0563C1" w:themeColor="hyperlink"/>
+      <w:u w:val="single"/>
+    </w:rPr>
+  </w:style>
+  <w:style w:type="character" w:styleId="UnresolvedMention">
+    <w:name w:val="Unresolved Mention"/>
+    <w:basedOn w:val="DefaultParagraphFont"/>
+    <w:uiPriority w:val="99"/>
+    <w:semiHidden/>
+    <w:unhideWhenUsed/>
+    <w:rsid w:val="000A6AA5"/>
+    <w:rPr>
+      <w:color w:val="605E5C"/>
+      <w:shd w:val="clear" w:color="auto" w:fill="E1DFDD"/>
+    </w:rPr>
+  </w:style>
 </w:styles>
 </file>
 
